--- a/Rapport/Documents/Assets/texte doc2/Developpement - versioning.docx
+++ b/Rapport/Documents/Assets/texte doc2/Developpement - versioning.docx
@@ -191,6 +191,53 @@
           <w:lang w:val="fr-FR"/>
         </w:rPr>
         <w:t>Dans ce contexte GitHub à permit un échange plus facile entre les parties prenants de l’application et avoir des retours sur les avancées positives et négatives.</w:t>
+      </w:r>
+    </w:p>
+    <w:p>
+      <w:pPr>
+        <w:rPr>
+          <w:lang w:val="fr-FR"/>
+        </w:rPr>
+      </w:pPr>
+      <w:r>
+        <w:rPr>
+          <w:lang w:val="fr-FR"/>
+        </w:rPr>
+        <w:t xml:space="preserve">Voici le lien pour accéder au projet : </w:t>
+      </w:r>
+      <w:r>
+        <w:rPr>
+          <w:lang w:val="fr-FR"/>
+        </w:rPr>
+        <w:t>github.com/</w:t>
+      </w:r>
+      <w:proofErr w:type="spellStart"/>
+      <w:r>
+        <w:rPr>
+          <w:lang w:val="fr-FR"/>
+        </w:rPr>
+        <w:t>stephane-delire</w:t>
+      </w:r>
+      <w:proofErr w:type="spellEnd"/>
+      <w:r>
+        <w:rPr>
+          <w:lang w:val="fr-FR"/>
+        </w:rPr>
+        <w:t>/</w:t>
+      </w:r>
+      <w:proofErr w:type="spellStart"/>
+      <w:r>
+        <w:rPr>
+          <w:lang w:val="fr-FR"/>
+        </w:rPr>
+        <w:t>SmartChrono</w:t>
+      </w:r>
+      <w:proofErr w:type="spellEnd"/>
+      <w:r>
+        <w:rPr>
+          <w:lang w:val="fr-FR"/>
+        </w:rPr>
+        <w:t>-BC</w:t>
       </w:r>
     </w:p>
     <w:sectPr>
